--- a/Отчёт по ЛР №2.docx
+++ b/Отчёт по ЛР №2.docx
@@ -4683,29 +4683,7 @@
           <w:szCs w:val="20"/>
           <w:lang w:val="en-US" w:eastAsia="ru-RU"/>
         </w:rPr>
-        <w:t xml:space="preserve">, </w:t>
-      </w:r>
-      <w:proofErr w:type="spellStart"/>
-      <w:r>
-        <w:rPr>
-          <w:rFonts w:ascii="Courier New" w:eastAsia="Times New Roman" w:hAnsi="Courier New" w:cs="Courier New"/>
-          <w:color w:val="000000"/>
-          <w:sz w:val="20"/>
-          <w:szCs w:val="20"/>
-          <w:lang w:val="en-US" w:eastAsia="ru-RU"/>
-        </w:rPr>
-        <w:t>ol</w:t>
-      </w:r>
-      <w:proofErr w:type="spellEnd"/>
-      <w:r>
-        <w:rPr>
-          <w:rFonts w:ascii="Courier New" w:eastAsia="Times New Roman" w:hAnsi="Courier New" w:cs="Courier New"/>
-          <w:color w:val="000000"/>
-          <w:sz w:val="20"/>
-          <w:szCs w:val="20"/>
-          <w:lang w:val="en-US" w:eastAsia="ru-RU"/>
-        </w:rPr>
-        <w:t xml:space="preserve"> {</w:t>
+        <w:t>, ol {</w:t>
       </w:r>
     </w:p>
     <w:p>
@@ -9493,7 +9471,7 @@
           <w:color w:val="000000"/>
           <w:sz w:val="20"/>
           <w:szCs w:val="20"/>
-          <w:lang w:eastAsia="ru-RU"/>
+          <w:lang w:val="en-US" w:eastAsia="ru-RU"/>
         </w:rPr>
       </w:pPr>
       <w:r>
@@ -9513,185 +9491,119 @@
           <w:color w:val="000000"/>
           <w:sz w:val="20"/>
           <w:szCs w:val="20"/>
-          <w:lang w:eastAsia="ru-RU"/>
-        </w:rPr>
-        <w:t>&lt;/</w:t>
-      </w:r>
-      <w:proofErr w:type="spellStart"/>
-      <w:r>
-        <w:rPr>
-          <w:rFonts w:ascii="Courier New" w:eastAsia="Times New Roman" w:hAnsi="Courier New" w:cs="Courier New"/>
-          <w:color w:val="000000"/>
-          <w:sz w:val="20"/>
-          <w:szCs w:val="20"/>
-          <w:lang w:eastAsia="ru-RU"/>
-        </w:rPr>
-        <w:t>div</w:t>
-      </w:r>
-      <w:proofErr w:type="spellEnd"/>
-      <w:r>
-        <w:rPr>
-          <w:rFonts w:ascii="Courier New" w:eastAsia="Times New Roman" w:hAnsi="Courier New" w:cs="Courier New"/>
-          <w:color w:val="000000"/>
-          <w:sz w:val="20"/>
-          <w:szCs w:val="20"/>
-          <w:lang w:eastAsia="ru-RU"/>
-        </w:rPr>
-        <w:t>&gt;</w:t>
-      </w:r>
-    </w:p>
-    <w:p>
-      <w:pPr>
-        <w:tabs>
-          <w:tab w:val="left" w:pos="916"/>
-          <w:tab w:val="left" w:pos="1832"/>
-          <w:tab w:val="left" w:pos="2748"/>
-          <w:tab w:val="left" w:pos="3664"/>
-          <w:tab w:val="left" w:pos="4580"/>
-          <w:tab w:val="left" w:pos="5496"/>
-          <w:tab w:val="left" w:pos="6412"/>
-          <w:tab w:val="left" w:pos="7328"/>
-          <w:tab w:val="left" w:pos="8244"/>
-          <w:tab w:val="left" w:pos="9160"/>
-          <w:tab w:val="left" w:pos="10076"/>
-          <w:tab w:val="left" w:pos="10992"/>
-          <w:tab w:val="left" w:pos="11908"/>
-          <w:tab w:val="left" w:pos="12824"/>
-          <w:tab w:val="left" w:pos="13740"/>
-          <w:tab w:val="left" w:pos="14656"/>
-        </w:tabs>
-        <w:spacing w:after="0" w:line="288" w:lineRule="atLeast"/>
-        <w:rPr>
-          <w:rFonts w:ascii="Courier New" w:eastAsia="Times New Roman" w:hAnsi="Courier New" w:cs="Courier New"/>
-          <w:color w:val="000000"/>
-          <w:sz w:val="20"/>
-          <w:szCs w:val="20"/>
-          <w:lang w:eastAsia="ru-RU"/>
-        </w:rPr>
-      </w:pPr>
-      <w:r>
-        <w:rPr>
-          <w:rFonts w:ascii="Courier New" w:eastAsia="Times New Roman" w:hAnsi="Courier New" w:cs="Courier New"/>
-          <w:color w:val="000000"/>
-          <w:sz w:val="20"/>
-          <w:szCs w:val="20"/>
-          <w:lang w:eastAsia="ru-RU"/>
-        </w:rPr>
-        <w:t xml:space="preserve">    &lt;/</w:t>
-      </w:r>
-      <w:proofErr w:type="spellStart"/>
-      <w:r>
-        <w:rPr>
-          <w:rFonts w:ascii="Courier New" w:eastAsia="Times New Roman" w:hAnsi="Courier New" w:cs="Courier New"/>
-          <w:color w:val="000000"/>
-          <w:sz w:val="20"/>
-          <w:szCs w:val="20"/>
-          <w:lang w:eastAsia="ru-RU"/>
-        </w:rPr>
-        <w:t>div</w:t>
-      </w:r>
-      <w:proofErr w:type="spellEnd"/>
-      <w:r>
-        <w:rPr>
-          <w:rFonts w:ascii="Courier New" w:eastAsia="Times New Roman" w:hAnsi="Courier New" w:cs="Courier New"/>
-          <w:color w:val="000000"/>
-          <w:sz w:val="20"/>
-          <w:szCs w:val="20"/>
-          <w:lang w:eastAsia="ru-RU"/>
-        </w:rPr>
-        <w:t>&gt;</w:t>
-      </w:r>
-    </w:p>
-    <w:p>
-      <w:pPr>
-        <w:tabs>
-          <w:tab w:val="left" w:pos="916"/>
-          <w:tab w:val="left" w:pos="1832"/>
-          <w:tab w:val="left" w:pos="2748"/>
-          <w:tab w:val="left" w:pos="3664"/>
-          <w:tab w:val="left" w:pos="4580"/>
-          <w:tab w:val="left" w:pos="5496"/>
-          <w:tab w:val="left" w:pos="6412"/>
-          <w:tab w:val="left" w:pos="7328"/>
-          <w:tab w:val="left" w:pos="8244"/>
-          <w:tab w:val="left" w:pos="9160"/>
-          <w:tab w:val="left" w:pos="10076"/>
-          <w:tab w:val="left" w:pos="10992"/>
-          <w:tab w:val="left" w:pos="11908"/>
-          <w:tab w:val="left" w:pos="12824"/>
-          <w:tab w:val="left" w:pos="13740"/>
-          <w:tab w:val="left" w:pos="14656"/>
-        </w:tabs>
-        <w:spacing w:after="0" w:line="288" w:lineRule="atLeast"/>
-        <w:rPr>
-          <w:rFonts w:ascii="Courier New" w:eastAsia="Times New Roman" w:hAnsi="Courier New" w:cs="Courier New"/>
-          <w:color w:val="000000"/>
-          <w:sz w:val="20"/>
-          <w:szCs w:val="20"/>
-          <w:lang w:eastAsia="ru-RU"/>
-        </w:rPr>
-      </w:pPr>
-    </w:p>
-    <w:p>
-      <w:pPr>
-        <w:tabs>
-          <w:tab w:val="left" w:pos="916"/>
-          <w:tab w:val="left" w:pos="1832"/>
-          <w:tab w:val="left" w:pos="2748"/>
-          <w:tab w:val="left" w:pos="3664"/>
-          <w:tab w:val="left" w:pos="4580"/>
-          <w:tab w:val="left" w:pos="5496"/>
-          <w:tab w:val="left" w:pos="6412"/>
-          <w:tab w:val="left" w:pos="7328"/>
-          <w:tab w:val="left" w:pos="8244"/>
-          <w:tab w:val="left" w:pos="9160"/>
-          <w:tab w:val="left" w:pos="10076"/>
-          <w:tab w:val="left" w:pos="10992"/>
-          <w:tab w:val="left" w:pos="11908"/>
-          <w:tab w:val="left" w:pos="12824"/>
-          <w:tab w:val="left" w:pos="13740"/>
-          <w:tab w:val="left" w:pos="14656"/>
-        </w:tabs>
-        <w:spacing w:after="0" w:line="288" w:lineRule="atLeast"/>
-        <w:rPr>
-          <w:rFonts w:ascii="Courier New" w:eastAsia="Times New Roman" w:hAnsi="Courier New" w:cs="Courier New"/>
-          <w:color w:val="000000"/>
-          <w:sz w:val="20"/>
-          <w:szCs w:val="20"/>
-          <w:lang w:eastAsia="ru-RU"/>
-        </w:rPr>
-      </w:pPr>
-      <w:r>
-        <w:rPr>
-          <w:rFonts w:ascii="Courier New" w:eastAsia="Times New Roman" w:hAnsi="Courier New" w:cs="Courier New"/>
-          <w:color w:val="000000"/>
-          <w:sz w:val="20"/>
-          <w:szCs w:val="20"/>
-          <w:lang w:eastAsia="ru-RU"/>
-        </w:rPr>
-        <w:t>&lt;/</w:t>
-      </w:r>
-      <w:proofErr w:type="spellStart"/>
-      <w:r>
-        <w:rPr>
-          <w:rFonts w:ascii="Courier New" w:eastAsia="Times New Roman" w:hAnsi="Courier New" w:cs="Courier New"/>
-          <w:color w:val="000000"/>
-          <w:sz w:val="20"/>
-          <w:szCs w:val="20"/>
-          <w:lang w:eastAsia="ru-RU"/>
-        </w:rPr>
-        <w:t>div</w:t>
-      </w:r>
-      <w:proofErr w:type="spellEnd"/>
-      <w:r>
-        <w:rPr>
-          <w:rFonts w:ascii="Courier New" w:eastAsia="Times New Roman" w:hAnsi="Courier New" w:cs="Courier New"/>
-          <w:color w:val="000000"/>
-          <w:sz w:val="20"/>
-          <w:szCs w:val="20"/>
-          <w:lang w:eastAsia="ru-RU"/>
-        </w:rPr>
-        <w:t>&gt;</w:t>
+          <w:lang w:val="en-US" w:eastAsia="ru-RU"/>
+        </w:rPr>
+        <w:t>&lt;/div&gt;</w:t>
+      </w:r>
+    </w:p>
+    <w:p>
+      <w:pPr>
+        <w:tabs>
+          <w:tab w:val="left" w:pos="916"/>
+          <w:tab w:val="left" w:pos="1832"/>
+          <w:tab w:val="left" w:pos="2748"/>
+          <w:tab w:val="left" w:pos="3664"/>
+          <w:tab w:val="left" w:pos="4580"/>
+          <w:tab w:val="left" w:pos="5496"/>
+          <w:tab w:val="left" w:pos="6412"/>
+          <w:tab w:val="left" w:pos="7328"/>
+          <w:tab w:val="left" w:pos="8244"/>
+          <w:tab w:val="left" w:pos="9160"/>
+          <w:tab w:val="left" w:pos="10076"/>
+          <w:tab w:val="left" w:pos="10992"/>
+          <w:tab w:val="left" w:pos="11908"/>
+          <w:tab w:val="left" w:pos="12824"/>
+          <w:tab w:val="left" w:pos="13740"/>
+          <w:tab w:val="left" w:pos="14656"/>
+        </w:tabs>
+        <w:spacing w:after="0" w:line="288" w:lineRule="atLeast"/>
+        <w:rPr>
+          <w:rFonts w:ascii="Courier New" w:eastAsia="Times New Roman" w:hAnsi="Courier New" w:cs="Courier New"/>
+          <w:color w:val="000000"/>
+          <w:sz w:val="20"/>
+          <w:szCs w:val="20"/>
+          <w:lang w:val="en-US" w:eastAsia="ru-RU"/>
+        </w:rPr>
+      </w:pPr>
+      <w:r>
+        <w:rPr>
+          <w:rFonts w:ascii="Courier New" w:eastAsia="Times New Roman" w:hAnsi="Courier New" w:cs="Courier New"/>
+          <w:color w:val="000000"/>
+          <w:sz w:val="20"/>
+          <w:szCs w:val="20"/>
+          <w:lang w:val="en-US" w:eastAsia="ru-RU"/>
+        </w:rPr>
+        <w:t xml:space="preserve">    &lt;/div&gt;</w:t>
+      </w:r>
+    </w:p>
+    <w:p>
+      <w:pPr>
+        <w:tabs>
+          <w:tab w:val="left" w:pos="916"/>
+          <w:tab w:val="left" w:pos="1832"/>
+          <w:tab w:val="left" w:pos="2748"/>
+          <w:tab w:val="left" w:pos="3664"/>
+          <w:tab w:val="left" w:pos="4580"/>
+          <w:tab w:val="left" w:pos="5496"/>
+          <w:tab w:val="left" w:pos="6412"/>
+          <w:tab w:val="left" w:pos="7328"/>
+          <w:tab w:val="left" w:pos="8244"/>
+          <w:tab w:val="left" w:pos="9160"/>
+          <w:tab w:val="left" w:pos="10076"/>
+          <w:tab w:val="left" w:pos="10992"/>
+          <w:tab w:val="left" w:pos="11908"/>
+          <w:tab w:val="left" w:pos="12824"/>
+          <w:tab w:val="left" w:pos="13740"/>
+          <w:tab w:val="left" w:pos="14656"/>
+        </w:tabs>
+        <w:spacing w:after="0" w:line="288" w:lineRule="atLeast"/>
+        <w:rPr>
+          <w:rFonts w:ascii="Courier New" w:eastAsia="Times New Roman" w:hAnsi="Courier New" w:cs="Courier New"/>
+          <w:color w:val="000000"/>
+          <w:sz w:val="20"/>
+          <w:szCs w:val="20"/>
+          <w:lang w:val="en-US" w:eastAsia="ru-RU"/>
+        </w:rPr>
+      </w:pPr>
+    </w:p>
+    <w:p>
+      <w:pPr>
+        <w:tabs>
+          <w:tab w:val="left" w:pos="916"/>
+          <w:tab w:val="left" w:pos="1832"/>
+          <w:tab w:val="left" w:pos="2748"/>
+          <w:tab w:val="left" w:pos="3664"/>
+          <w:tab w:val="left" w:pos="4580"/>
+          <w:tab w:val="left" w:pos="5496"/>
+          <w:tab w:val="left" w:pos="6412"/>
+          <w:tab w:val="left" w:pos="7328"/>
+          <w:tab w:val="left" w:pos="8244"/>
+          <w:tab w:val="left" w:pos="9160"/>
+          <w:tab w:val="left" w:pos="10076"/>
+          <w:tab w:val="left" w:pos="10992"/>
+          <w:tab w:val="left" w:pos="11908"/>
+          <w:tab w:val="left" w:pos="12824"/>
+          <w:tab w:val="left" w:pos="13740"/>
+          <w:tab w:val="left" w:pos="14656"/>
+        </w:tabs>
+        <w:spacing w:after="0" w:line="288" w:lineRule="atLeast"/>
+        <w:rPr>
+          <w:rFonts w:ascii="Courier New" w:eastAsia="Times New Roman" w:hAnsi="Courier New" w:cs="Courier New"/>
+          <w:color w:val="000000"/>
+          <w:sz w:val="20"/>
+          <w:szCs w:val="20"/>
+          <w:lang w:val="en-US" w:eastAsia="ru-RU"/>
+        </w:rPr>
+      </w:pPr>
+      <w:r>
+        <w:rPr>
+          <w:rFonts w:ascii="Courier New" w:eastAsia="Times New Roman" w:hAnsi="Courier New" w:cs="Courier New"/>
+          <w:color w:val="000000"/>
+          <w:sz w:val="20"/>
+          <w:szCs w:val="20"/>
+          <w:lang w:val="en-US" w:eastAsia="ru-RU"/>
+        </w:rPr>
+        <w:t>&lt;/div&gt;</w:t>
       </w:r>
     </w:p>
     <w:p>
@@ -10336,18 +10248,40 @@
           <w:color w:val="000000"/>
           <w:sz w:val="20"/>
           <w:szCs w:val="20"/>
-          <w:lang w:eastAsia="ru-RU"/>
-        </w:rPr>
-      </w:pPr>
-      <w:r>
-        <w:rPr>
-          <w:rFonts w:ascii="Courier New" w:eastAsia="Times New Roman" w:hAnsi="Courier New" w:cs="Courier New"/>
-          <w:color w:val="000000"/>
-          <w:sz w:val="20"/>
-          <w:szCs w:val="20"/>
-          <w:lang w:eastAsia="ru-RU"/>
-        </w:rPr>
-        <w:t>"btn-h6": "h6"</w:t>
+          <w:lang w:val="en-US" w:eastAsia="ru-RU"/>
+        </w:rPr>
+      </w:pPr>
+      <w:r>
+        <w:rPr>
+          <w:rFonts w:ascii="Courier New" w:eastAsia="Times New Roman" w:hAnsi="Courier New" w:cs="Courier New"/>
+          <w:color w:val="000000"/>
+          <w:sz w:val="20"/>
+          <w:szCs w:val="20"/>
+          <w:lang w:val="en-US" w:eastAsia="ru-RU"/>
+        </w:rPr>
+        <w:t>"</w:t>
+      </w:r>
+      <w:proofErr w:type="gramStart"/>
+      <w:r>
+        <w:rPr>
+          <w:rFonts w:ascii="Courier New" w:eastAsia="Times New Roman" w:hAnsi="Courier New" w:cs="Courier New"/>
+          <w:color w:val="000000"/>
+          <w:sz w:val="20"/>
+          <w:szCs w:val="20"/>
+          <w:lang w:val="en-US" w:eastAsia="ru-RU"/>
+        </w:rPr>
+        <w:t>btn</w:t>
+      </w:r>
+      <w:proofErr w:type="gramEnd"/>
+      <w:r>
+        <w:rPr>
+          <w:rFonts w:ascii="Courier New" w:eastAsia="Times New Roman" w:hAnsi="Courier New" w:cs="Courier New"/>
+          <w:color w:val="000000"/>
+          <w:sz w:val="20"/>
+          <w:szCs w:val="20"/>
+          <w:lang w:val="en-US" w:eastAsia="ru-RU"/>
+        </w:rPr>
+        <w:t>-h6": "h6"</w:t>
       </w:r>
     </w:p>
     <w:p>
@@ -11113,16 +11047,16 @@
           <w:color w:val="000000"/>
           <w:sz w:val="20"/>
           <w:szCs w:val="20"/>
-          <w:lang w:val="en-US" w:eastAsia="ru-RU"/>
-        </w:rPr>
-      </w:pPr>
-      <w:r>
-        <w:rPr>
-          <w:rFonts w:ascii="Courier New" w:eastAsia="Times New Roman" w:hAnsi="Courier New" w:cs="Courier New"/>
-          <w:color w:val="000000"/>
-          <w:sz w:val="20"/>
-          <w:szCs w:val="20"/>
-          <w:lang w:val="en-US" w:eastAsia="ru-RU"/>
+          <w:lang w:eastAsia="ru-RU"/>
+        </w:rPr>
+      </w:pPr>
+      <w:r>
+        <w:rPr>
+          <w:rFonts w:ascii="Courier New" w:eastAsia="Times New Roman" w:hAnsi="Courier New" w:cs="Courier New"/>
+          <w:color w:val="000000"/>
+          <w:sz w:val="20"/>
+          <w:szCs w:val="20"/>
+          <w:lang w:eastAsia="ru-RU"/>
         </w:rPr>
         <w:t>}</w:t>
       </w:r>
@@ -11153,7 +11087,7 @@
           <w:color w:val="000000"/>
           <w:sz w:val="20"/>
           <w:szCs w:val="20"/>
-          <w:lang w:val="en-US" w:eastAsia="ru-RU"/>
+          <w:lang w:eastAsia="ru-RU"/>
         </w:rPr>
       </w:pPr>
     </w:p>
@@ -11879,7 +11813,7 @@
           <w:color w:val="000000"/>
           <w:sz w:val="20"/>
           <w:szCs w:val="20"/>
-          <w:lang w:eastAsia="ru-RU"/>
+          <w:lang w:val="en-US" w:eastAsia="ru-RU"/>
         </w:rPr>
       </w:pPr>
       <w:r>
@@ -11898,7 +11832,7 @@
           <w:color w:val="000000"/>
           <w:sz w:val="20"/>
           <w:szCs w:val="20"/>
-          <w:lang w:eastAsia="ru-RU"/>
+          <w:lang w:val="en-US" w:eastAsia="ru-RU"/>
         </w:rPr>
         <w:t xml:space="preserve"> (</w:t>
       </w:r>
@@ -11918,7 +11852,7 @@
           <w:color w:val="000000"/>
           <w:sz w:val="20"/>
           <w:szCs w:val="20"/>
-          <w:lang w:eastAsia="ru-RU"/>
+          <w:lang w:val="en-US" w:eastAsia="ru-RU"/>
         </w:rPr>
         <w:t xml:space="preserve"> </w:t>
       </w:r>
@@ -11940,7 +11874,7 @@
           <w:color w:val="000000"/>
           <w:sz w:val="20"/>
           <w:szCs w:val="20"/>
-          <w:lang w:eastAsia="ru-RU"/>
+          <w:lang w:val="en-US" w:eastAsia="ru-RU"/>
         </w:rPr>
         <w:t xml:space="preserve"> </w:t>
       </w:r>
@@ -11960,7 +11894,7 @@
           <w:color w:val="000000"/>
           <w:sz w:val="20"/>
           <w:szCs w:val="20"/>
-          <w:lang w:eastAsia="ru-RU"/>
+          <w:lang w:val="en-US" w:eastAsia="ru-RU"/>
         </w:rPr>
         <w:t xml:space="preserve"> </w:t>
       </w:r>
@@ -11981,7 +11915,7 @@
           <w:color w:val="000000"/>
           <w:sz w:val="20"/>
           <w:szCs w:val="20"/>
-          <w:lang w:eastAsia="ru-RU"/>
+          <w:lang w:val="en-US" w:eastAsia="ru-RU"/>
         </w:rPr>
         <w:t>) {</w:t>
       </w:r>
@@ -12336,6 +12270,9 @@
         <w:jc w:val="center"/>
       </w:pPr>
       <w:r>
+        <w:rPr>
+          <w:noProof/>
+        </w:rPr>
         <w:drawing>
           <wp:inline distT="0" distB="0" distL="0" distR="0" wp14:anchorId="257BCE39" wp14:editId="21368E18">
             <wp:extent cx="5029902" cy="6754168"/>
@@ -13149,11 +13086,14 @@
               <w:pStyle w:val="af6"/>
             </w:pPr>
             <w:r>
+              <w:rPr>
+                <w:noProof/>
+              </w:rPr>
               <w:drawing>
-                <wp:inline distT="0" distB="0" distL="0" distR="0" wp14:anchorId="352FFF7F" wp14:editId="0D697791">
-                  <wp:extent cx="2429214" cy="1457528"/>
-                  <wp:effectExtent l="0" t="0" r="9525" b="9525"/>
-                  <wp:docPr id="973770703" name="Рисунок 1"/>
+                <wp:inline distT="0" distB="0" distL="0" distR="0" wp14:anchorId="74D90B56" wp14:editId="4594C72C">
+                  <wp:extent cx="5601482" cy="1238423"/>
+                  <wp:effectExtent l="0" t="0" r="0" b="0"/>
+                  <wp:docPr id="824424955" name="Рисунок 1"/>
                   <wp:cNvGraphicFramePr>
                     <a:graphicFrameLocks xmlns:a="http://schemas.openxmlformats.org/drawingml/2006/main" noChangeAspect="1"/>
                   </wp:cNvGraphicFramePr>
@@ -13161,7 +13101,7 @@
                     <a:graphicData uri="http://schemas.openxmlformats.org/drawingml/2006/picture">
                       <pic:pic xmlns:pic="http://schemas.openxmlformats.org/drawingml/2006/picture">
                         <pic:nvPicPr>
-                          <pic:cNvPr id="973770703" name=""/>
+                          <pic:cNvPr id="824424955" name=""/>
                           <pic:cNvPicPr/>
                         </pic:nvPicPr>
                         <pic:blipFill>
@@ -13173,7 +13113,7 @@
                         <pic:spPr>
                           <a:xfrm>
                             <a:off x="0" y="0"/>
-                            <a:ext cx="2429214" cy="1457528"/>
+                            <a:ext cx="5601482" cy="1238423"/>
                           </a:xfrm>
                           <a:prstGeom prst="rect">
                             <a:avLst/>
@@ -13199,10 +13139,10 @@
                 <w:lang w:val="en-US"/>
               </w:rPr>
               <w:drawing>
-                <wp:inline distT="0" distB="0" distL="0" distR="0" wp14:anchorId="1569A02E" wp14:editId="0C9D6CF2">
-                  <wp:extent cx="5667375" cy="2057400"/>
+                <wp:inline distT="0" distB="0" distL="0" distR="0" wp14:anchorId="3E0175B9" wp14:editId="77A9B03B">
+                  <wp:extent cx="5667375" cy="1885950"/>
                   <wp:effectExtent l="0" t="0" r="9525" b="0"/>
-                  <wp:docPr id="1038459020" name="Рисунок 2"/>
+                  <wp:docPr id="1654041074" name="Рисунок 1"/>
                   <wp:cNvGraphicFramePr>
                     <a:graphicFrameLocks xmlns:a="http://schemas.openxmlformats.org/drawingml/2006/main" noChangeAspect="1"/>
                   </wp:cNvGraphicFramePr>
@@ -13210,7 +13150,7 @@
                     <a:graphicData uri="http://schemas.openxmlformats.org/drawingml/2006/picture">
                       <pic:pic xmlns:pic="http://schemas.openxmlformats.org/drawingml/2006/picture">
                         <pic:nvPicPr>
-                          <pic:cNvPr id="0" name="Picture 2"/>
+                          <pic:cNvPr id="0" name="Picture 1"/>
                           <pic:cNvPicPr>
                             <a:picLocks noChangeAspect="1" noChangeArrowheads="1"/>
                           </pic:cNvPicPr>
@@ -13231,7 +13171,7 @@
                         <pic:spPr bwMode="auto">
                           <a:xfrm>
                             <a:off x="0" y="0"/>
-                            <a:ext cx="5667375" cy="2057400"/>
+                            <a:ext cx="5667375" cy="1885950"/>
                           </a:xfrm>
                           <a:prstGeom prst="rect">
                             <a:avLst/>
@@ -13264,10 +13204,7 @@
               <w:pStyle w:val="a0"/>
             </w:pPr>
             <w:r>
-              <w:t xml:space="preserve">– </w:t>
-            </w:r>
-            <w:r>
-              <w:t>Полная сеть Петри для смены заголовков</w:t>
+              <w:t>– Полная сеть Петри для смены заголовков</w:t>
             </w:r>
           </w:p>
         </w:tc>
